--- a/labs/lab02/report/report.docx
+++ b/labs/lab02/report/report.docx
@@ -7,51 +7,57 @@
         <w:pStyle w:val="Title"/>
       </w:pPr>
       <w:r>
-        <w:t xml:space="preserve">Шаблон</w:t>
+        <w:t xml:space="preserve">Отчёт</w:t>
       </w:r>
       <w:r>
         <w:t xml:space="preserve"> </w:t>
       </w:r>
       <w:r>
-        <w:t xml:space="preserve">отчёта</w:t>
+        <w:t xml:space="preserve">по</w:t>
       </w:r>
       <w:r>
         <w:t xml:space="preserve"> </w:t>
       </w:r>
       <w:r>
-        <w:t xml:space="preserve">по</w:t>
+        <w:t xml:space="preserve">лабораторной</w:t>
       </w:r>
       <w:r>
         <w:t xml:space="preserve"> </w:t>
       </w:r>
       <w:r>
-        <w:t xml:space="preserve">лабораторной</w:t>
+        <w:t xml:space="preserve">работе</w:t>
       </w:r>
       <w:r>
         <w:t xml:space="preserve"> </w:t>
       </w:r>
       <w:r>
-        <w:t xml:space="preserve">работе</w:t>
+        <w:t xml:space="preserve">№</w:t>
       </w:r>
       <w:r>
         <w:t xml:space="preserve"> </w:t>
       </w:r>
       <w:r>
-        <w:t xml:space="preserve">№</w:t>
+        <w:t xml:space="preserve">2</w:t>
+      </w:r>
+    </w:p>
+    <w:p>
+      <w:pPr>
+        <w:pStyle w:val="Subtitle"/>
+      </w:pPr>
+      <w:r>
+        <w:t xml:space="preserve">Первоначальная</w:t>
       </w:r>
       <w:r>
         <w:t xml:space="preserve"> </w:t>
       </w:r>
       <w:r>
-        <w:t xml:space="preserve">2</w:t>
-      </w:r>
-    </w:p>
-    <w:p>
-      <w:pPr>
-        <w:pStyle w:val="Subtitle"/>
-      </w:pPr>
-      <w:r>
-        <w:t xml:space="preserve">Markdown</w:t>
+        <w:t xml:space="preserve">настройка</w:t>
+      </w:r>
+      <w:r>
+        <w:t xml:space="preserve"> </w:t>
+      </w:r>
+      <w:r>
+        <w:t xml:space="preserve">git</w:t>
       </w:r>
     </w:p>
     <w:p>
@@ -123,7 +129,7 @@
         <w:pStyle w:val="FirstParagraph"/>
       </w:pPr>
       <w:r>
-        <w:t xml:space="preserve">Научиться работать с Markdown и составлять с помощью него отчеты к лабораторным работам.</w:t>
+        <w:t xml:space="preserve">Подключить github, произвести настройку и подключение необходимого репозитория.</w:t>
       </w:r>
     </w:p>
     <w:bookmarkEnd w:id="20"/>
@@ -150,11 +156,11 @@
         <w:pStyle w:val="FirstParagraph"/>
       </w:pPr>
       <w:r>
-        <w:t xml:space="preserve">Сделать отчет к лабораторной работе № 2.</w:t>
+        <w:t xml:space="preserve">Подключить git к нашему аккаунту на Fedora Sway.</w:t>
       </w:r>
     </w:p>
     <w:bookmarkEnd w:id="21"/>
-    <w:bookmarkStart w:id="61" w:name="выполнение-лабораторной-работы"/>
+    <w:bookmarkStart w:id="64" w:name="выполнение-лабораторной-работы"/>
     <w:p>
       <w:pPr>
         <w:pStyle w:val="Heading1"/>
@@ -335,14 +341,14 @@
       <w:r>
         <w:drawing>
           <wp:inline>
-            <wp:extent cx="3733800" cy="2303032"/>
+            <wp:extent cx="3733800" cy="2045298"/>
             <wp:effectExtent b="0" l="0" r="0" t="0"/>
             <wp:docPr descr="Вводим необходимые команды для установки" title="" id="29" name="Picture"/>
             <a:graphic>
               <a:graphicData uri="http://schemas.openxmlformats.org/drawingml/2006/picture">
                 <pic:pic>
                   <pic:nvPicPr>
-                    <pic:cNvPr descr="image/3.jpg" id="30" name="Picture"/>
+                    <pic:cNvPr descr="image/3.png" id="30" name="Picture"/>
                     <pic:cNvPicPr>
                       <a:picLocks noChangeArrowheads="1" noChangeAspect="1"/>
                     </pic:cNvPicPr>
@@ -356,7 +362,7 @@
                   <pic:spPr bwMode="auto">
                     <a:xfrm>
                       <a:off x="0" y="0"/>
-                      <a:ext cx="3733800" cy="2303032"/>
+                      <a:ext cx="3733800" cy="2045298"/>
                     </a:xfrm>
                     <a:prstGeom prst="rect">
                       <a:avLst/>
@@ -714,14 +720,14 @@
       <w:r>
         <w:drawing>
           <wp:inline>
-            <wp:extent cx="3381375" cy="923925"/>
+            <wp:extent cx="3359216" cy="1106905"/>
             <wp:effectExtent b="0" l="0" r="0" t="0"/>
             <wp:docPr descr="Пробуем это сделать" title="" id="44" name="Picture"/>
             <a:graphic>
               <a:graphicData uri="http://schemas.openxmlformats.org/drawingml/2006/picture">
                 <pic:pic>
                   <pic:nvPicPr>
-                    <pic:cNvPr descr="image/8.jpg" id="45" name="Picture"/>
+                    <pic:cNvPr descr="image/8.png" id="45" name="Picture"/>
                     <pic:cNvPicPr>
                       <a:picLocks noChangeArrowheads="1" noChangeAspect="1"/>
                     </pic:cNvPicPr>
@@ -735,7 +741,7 @@
                   <pic:spPr bwMode="auto">
                     <a:xfrm>
                       <a:off x="0" y="0"/>
-                      <a:ext cx="3381375" cy="923925"/>
+                      <a:ext cx="3359216" cy="1106905"/>
                     </a:xfrm>
                     <a:prstGeom prst="rect">
                       <a:avLst/>
@@ -777,14 +783,14 @@
       <w:r>
         <w:drawing>
           <wp:inline>
-            <wp:extent cx="3286125" cy="3667125"/>
+            <wp:extent cx="3733800" cy="2450859"/>
             <wp:effectExtent b="0" l="0" r="0" t="0"/>
             <wp:docPr descr="Копируем ключ вручную" title="" id="47" name="Picture"/>
             <a:graphic>
               <a:graphicData uri="http://schemas.openxmlformats.org/drawingml/2006/picture">
                 <pic:pic>
                   <pic:nvPicPr>
-                    <pic:cNvPr descr="image/9.jpg" id="48" name="Picture"/>
+                    <pic:cNvPr descr="image/9.png" id="48" name="Picture"/>
                     <pic:cNvPicPr>
                       <a:picLocks noChangeArrowheads="1" noChangeAspect="1"/>
                     </pic:cNvPicPr>
@@ -798,7 +804,7 @@
                   <pic:spPr bwMode="auto">
                     <a:xfrm>
                       <a:off x="0" y="0"/>
-                      <a:ext cx="3286125" cy="3667125"/>
+                      <a:ext cx="3733800" cy="2450859"/>
                     </a:xfrm>
                     <a:prstGeom prst="rect">
                       <a:avLst/>
@@ -907,14 +913,14 @@
       <w:r>
         <w:drawing>
           <wp:inline>
-            <wp:extent cx="3048000" cy="1457325"/>
+            <wp:extent cx="3108960" cy="1867301"/>
             <wp:effectExtent b="0" l="0" r="0" t="0"/>
             <wp:docPr descr="Используя введенный email, указываем Git применять его при подписи коммитов" title="" id="53" name="Picture"/>
             <a:graphic>
               <a:graphicData uri="http://schemas.openxmlformats.org/drawingml/2006/picture">
                 <pic:pic>
                   <pic:nvPicPr>
-                    <pic:cNvPr descr="image/11.jpg" id="54" name="Picture"/>
+                    <pic:cNvPr descr="image/11.png" id="54" name="Picture"/>
                     <pic:cNvPicPr>
                       <a:picLocks noChangeArrowheads="1" noChangeAspect="1"/>
                     </pic:cNvPicPr>
@@ -928,7 +934,7 @@
                   <pic:spPr bwMode="auto">
                     <a:xfrm>
                       <a:off x="0" y="0"/>
-                      <a:ext cx="3048000" cy="1457325"/>
+                      <a:ext cx="3108960" cy="1867301"/>
                     </a:xfrm>
                     <a:prstGeom prst="rect">
                       <a:avLst/>
@@ -982,14 +988,14 @@
       <w:r>
         <w:drawing>
           <wp:inline>
-            <wp:extent cx="3429000" cy="3152775"/>
+            <wp:extent cx="3733800" cy="2339141"/>
             <wp:effectExtent b="0" l="0" r="0" t="0"/>
             <wp:docPr descr="Вводим необходимую команду" title="" id="56" name="Picture"/>
             <a:graphic>
               <a:graphicData uri="http://schemas.openxmlformats.org/drawingml/2006/picture">
                 <pic:pic>
                   <pic:nvPicPr>
-                    <pic:cNvPr descr="image/12.jpg" id="57" name="Picture"/>
+                    <pic:cNvPr descr="image/12.png" id="57" name="Picture"/>
                     <pic:cNvPicPr>
                       <a:picLocks noChangeArrowheads="1" noChangeAspect="1"/>
                     </pic:cNvPicPr>
@@ -1003,7 +1009,7 @@
                   <pic:spPr bwMode="auto">
                     <a:xfrm>
                       <a:off x="0" y="0"/>
-                      <a:ext cx="3429000" cy="3152775"/>
+                      <a:ext cx="3733800" cy="2339141"/>
                     </a:xfrm>
                     <a:prstGeom prst="rect">
                       <a:avLst/>
@@ -1032,45 +1038,100 @@
     </w:p>
     <w:p>
       <w:pPr>
-        <w:pStyle w:val="Compact"/>
-        <w:numPr>
-          <w:ilvl w:val="0"/>
-          <w:numId w:val="1009"/>
-        </w:numPr>
-      </w:pPr>
-      <w:r>
-        <w:t xml:space="preserve">Настройка каталога курса</w:t>
-      </w:r>
-    </w:p>
-    <w:p>
-      <w:pPr>
-        <w:pStyle w:val="FirstParagraph"/>
-      </w:pPr>
-      <w:r>
-        <w:t xml:space="preserve">Переходим в каталог курса, удаляем лишние файлы и создаем необходимые каталоги</w:t>
-      </w:r>
-    </w:p>
-    <w:p>
-      <w:pPr>
         <w:pStyle w:val="CaptionedFigure"/>
       </w:pPr>
       <w:r>
         <w:drawing>
           <wp:inline>
-            <wp:extent cx="3048000" cy="2447925"/>
+            <wp:extent cx="3426593" cy="952901"/>
             <wp:effectExtent b="0" l="0" r="0" t="0"/>
-            <wp:docPr descr="Вводим необходимые команды" title="" id="59" name="Picture"/>
+            <wp:docPr descr="Вводим необходимую команду" title="" id="59" name="Picture"/>
             <a:graphic>
               <a:graphicData uri="http://schemas.openxmlformats.org/drawingml/2006/picture">
                 <pic:pic>
                   <pic:nvPicPr>
-                    <pic:cNvPr descr="image/13.jpg" id="60" name="Picture"/>
+                    <pic:cNvPr descr="image/12.1.png" id="60" name="Picture"/>
                     <pic:cNvPicPr>
                       <a:picLocks noChangeArrowheads="1" noChangeAspect="1"/>
                     </pic:cNvPicPr>
                   </pic:nvPicPr>
                   <pic:blipFill>
                     <a:blip r:embed="rId58"/>
+                    <a:stretch>
+                      <a:fillRect/>
+                    </a:stretch>
+                  </pic:blipFill>
+                  <pic:spPr bwMode="auto">
+                    <a:xfrm>
+                      <a:off x="0" y="0"/>
+                      <a:ext cx="3426593" cy="952901"/>
+                    </a:xfrm>
+                    <a:prstGeom prst="rect">
+                      <a:avLst/>
+                    </a:prstGeom>
+                    <a:noFill/>
+                    <a:ln w="9525">
+                      <a:noFill/>
+                      <a:headEnd/>
+                      <a:tailEnd/>
+                    </a:ln>
+                  </pic:spPr>
+                </pic:pic>
+              </a:graphicData>
+            </a:graphic>
+          </wp:inline>
+        </w:drawing>
+      </w:r>
+    </w:p>
+    <w:p>
+      <w:pPr>
+        <w:pStyle w:val="ImageCaption"/>
+      </w:pPr>
+      <w:r>
+        <w:t xml:space="preserve">Рис. 13: Вводим необходимую команду</w:t>
+      </w:r>
+    </w:p>
+    <w:p>
+      <w:pPr>
+        <w:pStyle w:val="Compact"/>
+        <w:numPr>
+          <w:ilvl w:val="0"/>
+          <w:numId w:val="1009"/>
+        </w:numPr>
+      </w:pPr>
+      <w:r>
+        <w:t xml:space="preserve">Настройка каталога курса</w:t>
+      </w:r>
+    </w:p>
+    <w:p>
+      <w:pPr>
+        <w:pStyle w:val="FirstParagraph"/>
+      </w:pPr>
+      <w:r>
+        <w:t xml:space="preserve">Переходим в каталог курса, удаляем лишние файлы и создаем необходимые каталоги</w:t>
+      </w:r>
+    </w:p>
+    <w:p>
+      <w:pPr>
+        <w:pStyle w:val="CaptionedFigure"/>
+      </w:pPr>
+      <w:r>
+        <w:drawing>
+          <wp:inline>
+            <wp:extent cx="3048000" cy="2447925"/>
+            <wp:effectExtent b="0" l="0" r="0" t="0"/>
+            <wp:docPr descr="Вводим необходимые команды" title="" id="62" name="Picture"/>
+            <a:graphic>
+              <a:graphicData uri="http://schemas.openxmlformats.org/drawingml/2006/picture">
+                <pic:pic>
+                  <pic:nvPicPr>
+                    <pic:cNvPr descr="image/13.jpg" id="63" name="Picture"/>
+                    <pic:cNvPicPr>
+                      <a:picLocks noChangeArrowheads="1" noChangeAspect="1"/>
+                    </pic:cNvPicPr>
+                  </pic:nvPicPr>
+                  <pic:blipFill>
+                    <a:blip r:embed="rId61"/>
                     <a:stretch>
                       <a:fillRect/>
                     </a:stretch>
@@ -1102,7 +1163,7 @@
         <w:pStyle w:val="ImageCaption"/>
       </w:pPr>
       <w:r>
-        <w:t xml:space="preserve">Рис. 13: Вводим необходимые команды</w:t>
+        <w:t xml:space="preserve">Рис. 14: Вводим необходимые команды</w:t>
       </w:r>
     </w:p>
     <w:p>
@@ -1145,8 +1206,8 @@
         <w:t xml:space="preserve">git push</w:t>
       </w:r>
     </w:p>
-    <w:bookmarkEnd w:id="61"/>
-    <w:bookmarkStart w:id="62" w:name="контрольные-вопросы"/>
+    <w:bookmarkEnd w:id="64"/>
+    <w:bookmarkStart w:id="65" w:name="контрольные-вопросы"/>
     <w:p>
       <w:pPr>
         <w:pStyle w:val="Heading1"/>
@@ -1480,8 +1541,8 @@
         <w:t xml:space="preserve">Игнорирование файлов: Файл .gitignore. Зачем: избегать захламления хранилища, безопасность, производительность.</w:t>
       </w:r>
     </w:p>
-    <w:bookmarkEnd w:id="62"/>
-    <w:bookmarkStart w:id="63" w:name="выводы"/>
+    <w:bookmarkEnd w:id="65"/>
+    <w:bookmarkStart w:id="66" w:name="выводы"/>
     <w:p>
       <w:pPr>
         <w:pStyle w:val="Heading1"/>
@@ -1504,10 +1565,10 @@
         <w:pStyle w:val="FirstParagraph"/>
       </w:pPr>
       <w:r>
-        <w:t xml:space="preserve">Мы научились работать с Markdown и составлять отчеты с его помощью.</w:t>
-      </w:r>
-    </w:p>
-    <w:bookmarkEnd w:id="63"/>
+        <w:t xml:space="preserve">Мы научились создавать и подключать репозитории.</w:t>
+      </w:r>
+    </w:p>
+    <w:bookmarkEnd w:id="66"/>
     <w:sectPr/>
   </w:body>
 </w:document>
